--- a/aibasis assignments/lab1/实验报告.docx
+++ b/aibasis assignments/lab1/实验报告.docx
@@ -73,7 +73,21 @@
           <w:rFonts w:ascii="华文楷体" w:eastAsia="华文楷体" w:hAnsi="华文楷体" w:hint="eastAsia"/>
           <w:sz w:val="24"/>
         </w:rPr>
-        <w:t>（姚一凡 2400010836 2025/3/29）</w:t>
+        <w:t>（</w:t>
+      </w:r>
+      <w:r>
+        <w:rPr>
+          <w:rFonts w:ascii="华文楷体" w:eastAsia="华文楷体" w:hAnsi="华文楷体" w:hint="eastAsia"/>
+          <w:sz w:val="24"/>
+        </w:rPr>
+        <w:t>Zhuiy here</w:t>
+      </w:r>
+      <w:r>
+        <w:rPr>
+          <w:rFonts w:ascii="华文楷体" w:eastAsia="华文楷体" w:hAnsi="华文楷体" w:hint="eastAsia"/>
+          <w:sz w:val="24"/>
+        </w:rPr>
+        <w:t>）</w:t>
       </w:r>
     </w:p>
     <w:p>
@@ -490,7 +504,7 @@
           <w:sz w:val="24"/>
         </w:rPr>
         <w:drawing>
-          <wp:inline distT="0" distB="0" distL="0" distR="0" wp14:anchorId="47C91F2E" wp14:editId="23E9B3EF">
+          <wp:inline distT="0" distB="0" distL="0" distR="0" wp14:anchorId="47C91F2E" wp14:editId="5BCD2DC9">
             <wp:extent cx="4998616" cy="3042138"/>
             <wp:effectExtent l="0" t="0" r="0" b="6350"/>
             <wp:docPr id="1" name="图片 1"/>
@@ -657,7 +671,7 @@
           <w:sz w:val="24"/>
         </w:rPr>
         <w:drawing>
-          <wp:inline distT="0" distB="0" distL="0" distR="0" wp14:anchorId="33C5380A" wp14:editId="4978372E">
+          <wp:inline distT="0" distB="0" distL="0" distR="0" wp14:anchorId="33C5380A" wp14:editId="0CB02020">
             <wp:extent cx="5274310" cy="1819275"/>
             <wp:effectExtent l="0" t="0" r="2540" b="9525"/>
             <wp:docPr id="3" name="图片 3"/>
@@ -1029,6 +1043,7 @@
       <w:pPr>
         <w:ind w:left="420"/>
         <w:rPr>
+          <w:rFonts w:hint="eastAsia"/>
           <w:sz w:val="21"/>
           <w:szCs w:val="21"/>
         </w:rPr>
@@ -1093,6 +1108,7 @@
       <w:pPr>
         <w:ind w:left="420"/>
         <w:rPr>
+          <w:rFonts w:hint="eastAsia"/>
           <w:sz w:val="21"/>
           <w:szCs w:val="21"/>
         </w:rPr>
@@ -1103,7 +1119,6 @@
           <w:sz w:val="21"/>
           <w:szCs w:val="21"/>
         </w:rPr>
-        <w:lastRenderedPageBreak/>
         <w:drawing>
           <wp:inline distT="0" distB="0" distL="0" distR="0" wp14:anchorId="63A77673" wp14:editId="3A9E1332">
             <wp:extent cx="4771390" cy="5076190"/>
@@ -1158,6 +1173,7 @@
       <w:pPr>
         <w:ind w:left="420"/>
         <w:rPr>
+          <w:rFonts w:hint="eastAsia"/>
           <w:sz w:val="21"/>
           <w:szCs w:val="21"/>
         </w:rPr>
@@ -1168,7 +1184,6 @@
           <w:sz w:val="21"/>
           <w:szCs w:val="21"/>
         </w:rPr>
-        <w:lastRenderedPageBreak/>
         <w:drawing>
           <wp:inline distT="0" distB="0" distL="0" distR="0" wp14:anchorId="51E05885" wp14:editId="071CC375">
             <wp:extent cx="4918075" cy="5111115"/>
@@ -1223,6 +1238,7 @@
       <w:pPr>
         <w:ind w:left="420"/>
         <w:rPr>
+          <w:rFonts w:hint="eastAsia"/>
           <w:sz w:val="21"/>
           <w:szCs w:val="21"/>
         </w:rPr>
@@ -1393,7 +1409,6 @@
           <w:sz w:val="21"/>
           <w:szCs w:val="21"/>
         </w:rPr>
-        <w:lastRenderedPageBreak/>
         <w:drawing>
           <wp:inline distT="0" distB="0" distL="0" distR="0" wp14:anchorId="19F00F1A" wp14:editId="0E56DEB9">
             <wp:extent cx="5274310" cy="2955290"/>
